--- a/Дизаин/Лаба 8/Лаба 8.docx
+++ b/Дизаин/Лаба 8/Лаба 8.docx
@@ -53,54 +53,18 @@
         <w:rPr>
           <w:rFonts w:eastAsia="Calibri"/>
           <w:b/>
-        </w:rPr>
-      </w:pPr>
-      <w:proofErr w:type="spellStart"/>
+          <w:lang w:val="ru-RU"/>
+        </w:rPr>
+      </w:pPr>
       <w:r>
         <w:rPr>
           <w:rFonts w:eastAsia="Calibri"/>
           <w:b/>
           <w:bCs/>
-        </w:rPr>
-        <w:t>Кафедра</w:t>
-      </w:r>
-      <w:proofErr w:type="spellEnd"/>
-      <w:r>
-        <w:rPr>
-          <w:rFonts w:eastAsia="Calibri"/>
-          <w:b/>
-          <w:bCs/>
-        </w:rPr>
-        <w:t xml:space="preserve"> </w:t>
-      </w:r>
-      <w:proofErr w:type="spellStart"/>
-      <w:r>
-        <w:rPr>
-          <w:rFonts w:eastAsia="Calibri"/>
-          <w:b/>
-          <w:bCs/>
-        </w:rPr>
-        <w:t>информатики</w:t>
-      </w:r>
-      <w:proofErr w:type="spellEnd"/>
-      <w:r>
-        <w:rPr>
-          <w:rFonts w:eastAsia="Calibri"/>
-          <w:b/>
-          <w:bCs/>
-        </w:rPr>
-        <w:t xml:space="preserve"> и </w:t>
-      </w:r>
-      <w:proofErr w:type="spellStart"/>
-      <w:r>
-        <w:rPr>
-          <w:rFonts w:eastAsia="Calibri"/>
-          <w:b/>
-          <w:bCs/>
-        </w:rPr>
-        <w:t>веб-дизайна</w:t>
-      </w:r>
-      <w:proofErr w:type="spellEnd"/>
+          <w:lang w:val="ru-RU"/>
+        </w:rPr>
+        <w:t>Кафедра информатики и веб-дизайна</w:t>
+      </w:r>
     </w:p>
     <w:p>
       <w:pPr>
@@ -108,6 +72,7 @@
         <w:jc w:val="center"/>
         <w:rPr>
           <w:rFonts w:eastAsia="Calibri"/>
+          <w:lang w:val="ru-RU"/>
         </w:rPr>
       </w:pPr>
     </w:p>
@@ -117,6 +82,7 @@
         <w:jc w:val="left"/>
         <w:rPr>
           <w:rFonts w:eastAsia="Calibri"/>
+          <w:lang w:val="ru-RU"/>
         </w:rPr>
       </w:pPr>
     </w:p>
@@ -126,6 +92,7 @@
         <w:ind w:firstLine="3261"/>
         <w:rPr>
           <w:noProof/>
+          <w:lang w:val="ru-RU"/>
         </w:rPr>
       </w:pPr>
     </w:p>
@@ -135,6 +102,7 @@
         <w:ind w:firstLine="3261"/>
         <w:rPr>
           <w:noProof/>
+          <w:lang w:val="ru-RU"/>
         </w:rPr>
       </w:pPr>
     </w:p>
@@ -144,6 +112,7 @@
         <w:ind w:firstLine="3261"/>
         <w:rPr>
           <w:noProof/>
+          <w:lang w:val="ru-RU"/>
         </w:rPr>
       </w:pPr>
     </w:p>
@@ -153,6 +122,7 @@
         <w:ind w:firstLine="3261"/>
         <w:rPr>
           <w:rFonts w:eastAsia="Calibri"/>
+          <w:lang w:val="ru-RU"/>
         </w:rPr>
       </w:pPr>
     </w:p>
@@ -162,6 +132,7 @@
         <w:jc w:val="center"/>
         <w:rPr>
           <w:rFonts w:eastAsia="Calibri"/>
+          <w:lang w:val="ru-RU"/>
         </w:rPr>
       </w:pPr>
     </w:p>
@@ -731,13 +702,7 @@
         <w:rPr>
           <w:lang w:val="ru-RU"/>
         </w:rPr>
-        <w:t xml:space="preserve"> – Форма авторизации</w:t>
-      </w:r>
-      <w:r>
-        <w:rPr>
-          <w:lang w:val="ru-RU"/>
-        </w:rPr>
-        <w:t xml:space="preserve"> до изменений</w:t>
+        <w:t xml:space="preserve"> – Форма авторизации до изменений</w:t>
       </w:r>
     </w:p>
     <w:p>
@@ -754,7 +719,7 @@
         </w:rPr>
         <w:lastRenderedPageBreak/>
         <w:drawing>
-          <wp:inline distT="0" distB="0" distL="0" distR="0" wp14:anchorId="6B32CA5B" wp14:editId="6FA0DA21">
+          <wp:inline distT="0" distB="0" distL="0" distR="0" wp14:anchorId="6B32CA5B" wp14:editId="16AC0924">
             <wp:extent cx="5940425" cy="3331210"/>
             <wp:effectExtent l="0" t="0" r="0" b="0"/>
             <wp:docPr id="3" name="Рисунок 3"/>
@@ -765,7 +730,7 @@
               <a:graphicData uri="http://schemas.openxmlformats.org/drawingml/2006/picture">
                 <pic:pic xmlns:pic="http://schemas.openxmlformats.org/drawingml/2006/picture">
                   <pic:nvPicPr>
-                    <pic:cNvPr id="1" name=""/>
+                    <pic:cNvPr id="3" name="Рисунок 3"/>
                     <pic:cNvPicPr/>
                   </pic:nvPicPr>
                   <pic:blipFill>
@@ -801,13 +766,7 @@
         <w:rPr>
           <w:lang w:val="ru-RU"/>
         </w:rPr>
-        <w:t xml:space="preserve">Рис 2 – Форма авторизации после </w:t>
-      </w:r>
-      <w:r>
-        <w:rPr>
-          <w:lang w:val="ru-RU"/>
-        </w:rPr>
-        <w:t>изменений</w:t>
+        <w:t>Рис 2 – Форма авторизации после изменений</w:t>
       </w:r>
     </w:p>
     <w:p>
@@ -828,8 +787,27 @@
           <w:color w:val="000000"/>
           <w:lang w:val="ru-RU"/>
         </w:rPr>
-        <w:t>Тестовое задание 2</w:t>
-      </w:r>
+        <w:t xml:space="preserve">Тестовое задание 2: </w:t>
+      </w:r>
+      <w:r>
+        <w:rPr>
+          <w:rFonts w:eastAsia="Times New Roman"/>
+          <w:color w:val="000000"/>
+          <w:lang w:val="ru-RU"/>
+        </w:rPr>
+        <w:t xml:space="preserve">нужно узнать информацию о сотрудниках. </w:t>
+      </w:r>
+    </w:p>
+    <w:p>
+      <w:pPr>
+        <w:shd w:val="clear" w:color="auto" w:fill="FFFFFF"/>
+        <w:spacing w:after="0"/>
+        <w:rPr>
+          <w:rFonts w:eastAsia="Times New Roman"/>
+          <w:color w:val="000000"/>
+          <w:lang w:val="ru-RU"/>
+        </w:rPr>
+      </w:pPr>
       <w:r>
         <w:rPr>
           <w:rFonts w:eastAsia="Times New Roman"/>
@@ -838,51 +816,16 @@
           <w:color w:val="000000"/>
           <w:lang w:val="ru-RU"/>
         </w:rPr>
-        <w:t xml:space="preserve">: </w:t>
-      </w:r>
-      <w:r>
-        <w:rPr>
-          <w:rFonts w:eastAsia="Times New Roman"/>
-          <w:color w:val="000000"/>
-          <w:lang w:val="ru-RU"/>
-        </w:rPr>
-        <w:t>нужно</w:t>
-      </w:r>
-      <w:r>
-        <w:rPr>
-          <w:rFonts w:eastAsia="Times New Roman"/>
-          <w:color w:val="000000"/>
-          <w:lang w:val="ru-RU"/>
-        </w:rPr>
-        <w:t xml:space="preserve"> узнать информацию о </w:t>
-      </w:r>
-      <w:r>
-        <w:rPr>
-          <w:rFonts w:eastAsia="Times New Roman"/>
-          <w:color w:val="000000"/>
-          <w:lang w:val="ru-RU"/>
-        </w:rPr>
-        <w:t>сотрудниках</w:t>
-      </w:r>
-      <w:r>
-        <w:rPr>
-          <w:rFonts w:eastAsia="Times New Roman"/>
-          <w:color w:val="000000"/>
-          <w:lang w:val="ru-RU"/>
-        </w:rPr>
-        <w:t xml:space="preserve">. </w:t>
-      </w:r>
-    </w:p>
-    <w:p>
-      <w:pPr>
-        <w:shd w:val="clear" w:color="auto" w:fill="FFFFFF"/>
-        <w:spacing w:after="0"/>
-        <w:rPr>
-          <w:rFonts w:eastAsia="Times New Roman"/>
-          <w:color w:val="000000"/>
-          <w:lang w:val="ru-RU"/>
-        </w:rPr>
-      </w:pPr>
+        <w:t xml:space="preserve">Сценарий прохождения задания: </w:t>
+      </w:r>
+      <w:r>
+        <w:rPr>
+          <w:rFonts w:eastAsia="Times New Roman"/>
+          <w:color w:val="000000"/>
+          <w:lang w:val="ru-RU"/>
+        </w:rPr>
+        <w:t>пользователь</w:t>
+      </w:r>
       <w:r>
         <w:rPr>
           <w:rFonts w:eastAsia="Times New Roman"/>
@@ -891,6 +834,133 @@
           <w:color w:val="000000"/>
           <w:lang w:val="ru-RU"/>
         </w:rPr>
+        <w:t xml:space="preserve"> </w:t>
+      </w:r>
+      <w:r>
+        <w:rPr>
+          <w:rFonts w:eastAsia="Times New Roman"/>
+          <w:color w:val="000000"/>
+          <w:lang w:val="ru-RU"/>
+        </w:rPr>
+        <w:t>проходит авторизацию при входе в приложение, после чего попадает на главную страницу. Далее нажимает на кнопку «Сотрудники», после чего видит информацию о сотрудниках.</w:t>
+      </w:r>
+    </w:p>
+    <w:p>
+      <w:pPr>
+        <w:shd w:val="clear" w:color="auto" w:fill="FFFFFF"/>
+        <w:spacing w:after="0"/>
+        <w:rPr>
+          <w:rFonts w:eastAsia="Times New Roman"/>
+          <w:color w:val="000000"/>
+          <w:lang w:val="ru-RU"/>
+        </w:rPr>
+      </w:pPr>
+      <w:r>
+        <w:rPr>
+          <w:rFonts w:eastAsia="Times New Roman"/>
+          <w:b/>
+          <w:bCs/>
+          <w:color w:val="000000"/>
+          <w:lang w:val="ru-RU"/>
+        </w:rPr>
+        <w:t xml:space="preserve">Результат: </w:t>
+      </w:r>
+      <w:r>
+        <w:rPr>
+          <w:rFonts w:eastAsia="Times New Roman"/>
+          <w:color w:val="000000"/>
+          <w:lang w:val="ru-RU"/>
+        </w:rPr>
+        <w:t>все пользователи успешно прошли задание, ошибок в ходе выполнения выявлено не было.</w:t>
+      </w:r>
+    </w:p>
+    <w:p>
+      <w:pPr>
+        <w:shd w:val="clear" w:color="auto" w:fill="FFFFFF"/>
+        <w:spacing w:after="0"/>
+        <w:rPr>
+          <w:rFonts w:eastAsia="Times New Roman"/>
+          <w:color w:val="000000"/>
+          <w:lang w:val="ru-RU"/>
+        </w:rPr>
+      </w:pPr>
+      <w:r>
+        <w:rPr>
+          <w:rFonts w:eastAsia="Times New Roman"/>
+          <w:b/>
+          <w:bCs/>
+          <w:color w:val="000000"/>
+          <w:lang w:val="ru-RU"/>
+        </w:rPr>
+        <w:t xml:space="preserve">Модификации: </w:t>
+      </w:r>
+      <w:r>
+        <w:rPr>
+          <w:rFonts w:eastAsia="Times New Roman"/>
+          <w:color w:val="000000"/>
+          <w:lang w:val="ru-RU"/>
+        </w:rPr>
+        <w:t>не требуются.</w:t>
+      </w:r>
+    </w:p>
+    <w:p>
+      <w:pPr>
+        <w:shd w:val="clear" w:color="auto" w:fill="FFFFFF"/>
+        <w:spacing w:after="0"/>
+        <w:rPr>
+          <w:rFonts w:eastAsia="Times New Roman"/>
+          <w:color w:val="000000"/>
+          <w:lang w:val="ru-RU"/>
+        </w:rPr>
+      </w:pPr>
+    </w:p>
+    <w:p>
+      <w:pPr>
+        <w:shd w:val="clear" w:color="auto" w:fill="FFFFFF"/>
+        <w:spacing w:after="0"/>
+        <w:rPr>
+          <w:rFonts w:eastAsia="Times New Roman"/>
+          <w:color w:val="000000"/>
+          <w:lang w:val="ru-RU"/>
+        </w:rPr>
+      </w:pPr>
+      <w:r>
+        <w:rPr>
+          <w:rFonts w:eastAsia="Times New Roman"/>
+          <w:b/>
+          <w:bCs/>
+          <w:color w:val="000000"/>
+          <w:lang w:val="ru-RU"/>
+        </w:rPr>
+        <w:t xml:space="preserve">Тестовое задание 3: </w:t>
+      </w:r>
+      <w:r>
+        <w:rPr>
+          <w:rFonts w:eastAsia="Times New Roman"/>
+          <w:color w:val="000000"/>
+          <w:lang w:val="ru-RU"/>
+        </w:rPr>
+        <w:t xml:space="preserve">нужно создать отчёт  </w:t>
+      </w:r>
+    </w:p>
+    <w:p>
+      <w:pPr>
+        <w:shd w:val="clear" w:color="auto" w:fill="FFFFFF"/>
+        <w:spacing w:after="0"/>
+        <w:rPr>
+          <w:rFonts w:eastAsia="Times New Roman"/>
+          <w:color w:val="000000"/>
+          <w:lang w:val="ru-RU"/>
+        </w:rPr>
+      </w:pPr>
+      <w:r>
+        <w:rPr>
+          <w:rFonts w:eastAsia="Times New Roman"/>
+          <w:b/>
+          <w:bCs/>
+          <w:color w:val="000000"/>
+          <w:lang w:val="ru-RU"/>
+        </w:rPr>
         <w:t xml:space="preserve">Сценарий прохождения задания: </w:t>
       </w:r>
       <w:r>
@@ -917,242 +987,7 @@
           <w:color w:val="000000"/>
           <w:lang w:val="ru-RU"/>
         </w:rPr>
-        <w:t>проходит авторизацию при входе в приложение, после чего попадает на главную страницу. Далее нажимает на кнопку «</w:t>
-      </w:r>
-      <w:r>
-        <w:rPr>
-          <w:rFonts w:eastAsia="Times New Roman"/>
-          <w:color w:val="000000"/>
-          <w:lang w:val="ru-RU"/>
-        </w:rPr>
-        <w:t>Сотрудники</w:t>
-      </w:r>
-      <w:r>
-        <w:rPr>
-          <w:rFonts w:eastAsia="Times New Roman"/>
-          <w:color w:val="000000"/>
-          <w:lang w:val="ru-RU"/>
-        </w:rPr>
-        <w:t xml:space="preserve">», после чего видит информацию о </w:t>
-      </w:r>
-      <w:r>
-        <w:rPr>
-          <w:rFonts w:eastAsia="Times New Roman"/>
-          <w:color w:val="000000"/>
-          <w:lang w:val="ru-RU"/>
-        </w:rPr>
-        <w:t>сотрудниках</w:t>
-      </w:r>
-      <w:r>
-        <w:rPr>
-          <w:rFonts w:eastAsia="Times New Roman"/>
-          <w:color w:val="000000"/>
-          <w:lang w:val="ru-RU"/>
-        </w:rPr>
-        <w:t>.</w:t>
-      </w:r>
-    </w:p>
-    <w:p>
-      <w:pPr>
-        <w:shd w:val="clear" w:color="auto" w:fill="FFFFFF"/>
-        <w:spacing w:after="0"/>
-        <w:rPr>
-          <w:rFonts w:eastAsia="Times New Roman"/>
-          <w:color w:val="000000"/>
-          <w:lang w:val="ru-RU"/>
-        </w:rPr>
-      </w:pPr>
-      <w:r>
-        <w:rPr>
-          <w:rFonts w:eastAsia="Times New Roman"/>
-          <w:b/>
-          <w:bCs/>
-          <w:color w:val="000000"/>
-          <w:lang w:val="ru-RU"/>
-        </w:rPr>
-        <w:t xml:space="preserve">Результат: </w:t>
-      </w:r>
-      <w:r>
-        <w:rPr>
-          <w:rFonts w:eastAsia="Times New Roman"/>
-          <w:color w:val="000000"/>
-          <w:lang w:val="ru-RU"/>
-        </w:rPr>
-        <w:t>все пользователи успешно прошли задание, ошибок в ходе выполнения выявлено не было.</w:t>
-      </w:r>
-    </w:p>
-    <w:p>
-      <w:pPr>
-        <w:shd w:val="clear" w:color="auto" w:fill="FFFFFF"/>
-        <w:spacing w:after="0"/>
-        <w:rPr>
-          <w:rFonts w:eastAsia="Times New Roman"/>
-          <w:color w:val="000000"/>
-          <w:lang w:val="ru-RU"/>
-        </w:rPr>
-      </w:pPr>
-      <w:r>
-        <w:rPr>
-          <w:rFonts w:eastAsia="Times New Roman"/>
-          <w:b/>
-          <w:bCs/>
-          <w:color w:val="000000"/>
-          <w:lang w:val="ru-RU"/>
-        </w:rPr>
-        <w:t xml:space="preserve">Модификации: </w:t>
-      </w:r>
-      <w:r>
-        <w:rPr>
-          <w:rFonts w:eastAsia="Times New Roman"/>
-          <w:color w:val="000000"/>
-          <w:lang w:val="ru-RU"/>
-        </w:rPr>
-        <w:t>не требуются.</w:t>
-      </w:r>
-    </w:p>
-    <w:p>
-      <w:pPr>
-        <w:shd w:val="clear" w:color="auto" w:fill="FFFFFF"/>
-        <w:spacing w:after="0"/>
-        <w:rPr>
-          <w:rFonts w:eastAsia="Times New Roman"/>
-          <w:color w:val="000000"/>
-          <w:lang w:val="ru-RU"/>
-        </w:rPr>
-      </w:pPr>
-    </w:p>
-    <w:p>
-      <w:pPr>
-        <w:shd w:val="clear" w:color="auto" w:fill="FFFFFF"/>
-        <w:spacing w:after="0"/>
-        <w:rPr>
-          <w:rFonts w:eastAsia="Times New Roman"/>
-          <w:color w:val="000000"/>
-          <w:lang w:val="ru-RU"/>
-        </w:rPr>
-      </w:pPr>
-      <w:r>
-        <w:rPr>
-          <w:rFonts w:eastAsia="Times New Roman"/>
-          <w:b/>
-          <w:bCs/>
-          <w:color w:val="000000"/>
-          <w:lang w:val="ru-RU"/>
-        </w:rPr>
-        <w:t>Тестовое задание 3</w:t>
-      </w:r>
-      <w:r>
-        <w:rPr>
-          <w:rFonts w:eastAsia="Times New Roman"/>
-          <w:b/>
-          <w:bCs/>
-          <w:color w:val="000000"/>
-          <w:lang w:val="ru-RU"/>
-        </w:rPr>
-        <w:t xml:space="preserve">: </w:t>
-      </w:r>
-      <w:r>
-        <w:rPr>
-          <w:rFonts w:eastAsia="Times New Roman"/>
-          <w:color w:val="000000"/>
-          <w:lang w:val="ru-RU"/>
-        </w:rPr>
-        <w:t>нужно</w:t>
-      </w:r>
-      <w:r>
-        <w:rPr>
-          <w:rFonts w:eastAsia="Times New Roman"/>
-          <w:color w:val="000000"/>
-          <w:lang w:val="ru-RU"/>
-        </w:rPr>
-        <w:t xml:space="preserve"> </w:t>
-      </w:r>
-      <w:r>
-        <w:rPr>
-          <w:rFonts w:eastAsia="Times New Roman"/>
-          <w:color w:val="000000"/>
-          <w:lang w:val="ru-RU"/>
-        </w:rPr>
-        <w:t>создать отчёт</w:t>
-      </w:r>
-      <w:r>
-        <w:rPr>
-          <w:rFonts w:eastAsia="Times New Roman"/>
-          <w:color w:val="000000"/>
-          <w:lang w:val="ru-RU"/>
-        </w:rPr>
-        <w:t xml:space="preserve">  </w:t>
-      </w:r>
-    </w:p>
-    <w:p>
-      <w:pPr>
-        <w:shd w:val="clear" w:color="auto" w:fill="FFFFFF"/>
-        <w:spacing w:after="0"/>
-        <w:rPr>
-          <w:rFonts w:eastAsia="Times New Roman"/>
-          <w:color w:val="000000"/>
-          <w:lang w:val="ru-RU"/>
-        </w:rPr>
-      </w:pPr>
-      <w:r>
-        <w:rPr>
-          <w:rFonts w:eastAsia="Times New Roman"/>
-          <w:b/>
-          <w:bCs/>
-          <w:color w:val="000000"/>
-          <w:lang w:val="ru-RU"/>
-        </w:rPr>
-        <w:t xml:space="preserve">Сценарий прохождения задания: </w:t>
-      </w:r>
-      <w:r>
-        <w:rPr>
-          <w:rFonts w:eastAsia="Times New Roman"/>
-          <w:color w:val="000000"/>
-          <w:lang w:val="ru-RU"/>
-        </w:rPr>
-        <w:t>пользователь</w:t>
-      </w:r>
-      <w:r>
-        <w:rPr>
-          <w:rFonts w:eastAsia="Times New Roman"/>
-          <w:b/>
-          <w:bCs/>
-          <w:color w:val="000000"/>
-          <w:lang w:val="ru-RU"/>
-        </w:rPr>
-        <w:t xml:space="preserve"> </w:t>
-      </w:r>
-      <w:r>
-        <w:rPr>
-          <w:rFonts w:eastAsia="Times New Roman"/>
-          <w:color w:val="000000"/>
-          <w:lang w:val="ru-RU"/>
-        </w:rPr>
-        <w:t>проходит авторизацию при входе в приложение, после чего попадает на главную страницу. Далее нажимает на кнопку «</w:t>
-      </w:r>
-      <w:r>
-        <w:rPr>
-          <w:rFonts w:eastAsia="Times New Roman"/>
-          <w:color w:val="000000"/>
-          <w:lang w:val="ru-RU"/>
-        </w:rPr>
-        <w:t>Отчёты</w:t>
-      </w:r>
-      <w:r>
-        <w:rPr>
-          <w:rFonts w:eastAsia="Times New Roman"/>
-          <w:color w:val="000000"/>
-          <w:lang w:val="ru-RU"/>
-        </w:rPr>
-        <w:t xml:space="preserve">», после чего видит </w:t>
-      </w:r>
-      <w:r>
-        <w:rPr>
-          <w:rFonts w:eastAsia="Times New Roman"/>
-          <w:color w:val="000000"/>
-          <w:lang w:val="ru-RU"/>
-        </w:rPr>
-        <w:t xml:space="preserve">историю </w:t>
+        <w:t xml:space="preserve">проходит авторизацию при входе в приложение, после чего попадает на главную страницу. Далее нажимает на кнопку «Отчёты», после чего видит историю </w:t>
       </w:r>
       <w:proofErr w:type="spellStart"/>
       <w:r>
@@ -1170,15 +1005,7 @@
           <w:color w:val="000000"/>
           <w:lang w:val="ru-RU"/>
         </w:rPr>
-        <w:t xml:space="preserve"> отчётов</w:t>
-      </w:r>
-      <w:r>
-        <w:rPr>
-          <w:rFonts w:eastAsia="Times New Roman"/>
-          <w:color w:val="000000"/>
-          <w:lang w:val="ru-RU"/>
-        </w:rPr>
-        <w:t xml:space="preserve">. Далее он </w:t>
+        <w:t xml:space="preserve"> отчётов. Далее он </w:t>
       </w:r>
       <w:r>
         <w:rPr>
@@ -1414,43 +1241,7 @@
         <w:rPr>
           <w:lang w:val="ru-RU"/>
         </w:rPr>
-        <w:t xml:space="preserve">Рис </w:t>
-      </w:r>
-      <w:r>
-        <w:rPr>
-          <w:lang w:val="ru-RU"/>
-        </w:rPr>
-        <w:t>4</w:t>
-      </w:r>
-      <w:r>
-        <w:rPr>
-          <w:lang w:val="ru-RU"/>
-        </w:rPr>
-        <w:t xml:space="preserve"> – Страница с отчётами </w:t>
-      </w:r>
-      <w:r>
-        <w:rPr>
-          <w:lang w:val="ru-RU"/>
-        </w:rPr>
-        <w:t xml:space="preserve">с </w:t>
-      </w:r>
-      <w:r>
-        <w:rPr>
-          <w:lang w:val="ru-RU"/>
-        </w:rPr>
-        <w:t>кнопк</w:t>
-      </w:r>
-      <w:r>
-        <w:rPr>
-          <w:lang w:val="ru-RU"/>
-        </w:rPr>
-        <w:t>ой</w:t>
-      </w:r>
-      <w:r>
-        <w:rPr>
-          <w:lang w:val="ru-RU"/>
-        </w:rPr>
-        <w:t xml:space="preserve"> «На главную»</w:t>
+        <w:t>Рис 4 – Страница с отчётами с кнопкой «На главную»</w:t>
       </w:r>
     </w:p>
     <w:p>
